--- a/Клиентский функционал.docx
+++ b/Клиентский функционал.docx
@@ -275,6 +275,18 @@
       </w:r>
       <w:r>
         <w:t xml:space="preserve"> (по категориям и подкатегориям)</w:t>
+      </w:r>
+    </w:p>
+    <w:p>
+      <w:pPr>
+        <w:pStyle w:val="a3"/>
+        <w:numPr>
+          <w:ilvl w:val="0"/>
+          <w:numId w:val="6"/>
+        </w:numPr>
+      </w:pPr>
+      <w:r>
+        <w:t>инвестиции</w:t>
       </w:r>
     </w:p>
     <w:p>
@@ -595,6 +607,18 @@
               <w:t>заявление о закрытии счёта</w:t>
             </w:r>
           </w:p>
+          <w:p>
+            <w:pPr>
+              <w:pStyle w:val="a3"/>
+              <w:numPr>
+                <w:ilvl w:val="0"/>
+                <w:numId w:val="8"/>
+              </w:numPr>
+            </w:pPr>
+            <w:r>
+              <w:t>изменение псевдонима, порядкового номера, комментария</w:t>
+            </w:r>
+          </w:p>
         </w:tc>
       </w:tr>
       <w:tr>
@@ -878,6 +902,18 @@
               <w:t>заявление о закрытии карты</w:t>
             </w:r>
           </w:p>
+          <w:p>
+            <w:pPr>
+              <w:pStyle w:val="a3"/>
+              <w:numPr>
+                <w:ilvl w:val="0"/>
+                <w:numId w:val="8"/>
+              </w:numPr>
+            </w:pPr>
+            <w:r>
+              <w:t>изменение псевдонима, порядкового номера, комментария</w:t>
+            </w:r>
+          </w:p>
         </w:tc>
       </w:tr>
       <w:tr>
@@ -1011,6 +1047,18 @@
               <w:t>заявление о закрытии вклада</w:t>
             </w:r>
           </w:p>
+          <w:p>
+            <w:pPr>
+              <w:pStyle w:val="a3"/>
+              <w:numPr>
+                <w:ilvl w:val="0"/>
+                <w:numId w:val="8"/>
+              </w:numPr>
+            </w:pPr>
+            <w:r>
+              <w:t>изменение псевдонима, порядкового номера, комментария</w:t>
+            </w:r>
+          </w:p>
         </w:tc>
       </w:tr>
       <w:tr>
@@ -1108,6 +1156,18 @@
               <w:t>заявление о закрытии вклада</w:t>
             </w:r>
           </w:p>
+          <w:p>
+            <w:pPr>
+              <w:pStyle w:val="a3"/>
+              <w:numPr>
+                <w:ilvl w:val="0"/>
+                <w:numId w:val="8"/>
+              </w:numPr>
+            </w:pPr>
+            <w:r>
+              <w:t>изменение псевдонима, порядкового номера, комментария</w:t>
+            </w:r>
+          </w:p>
         </w:tc>
       </w:tr>
       <w:tr>
@@ -1338,6 +1398,18 @@
               <w:t>полное досрочное гашение</w:t>
             </w:r>
           </w:p>
+          <w:p>
+            <w:pPr>
+              <w:pStyle w:val="a3"/>
+              <w:numPr>
+                <w:ilvl w:val="0"/>
+                <w:numId w:val="8"/>
+              </w:numPr>
+            </w:pPr>
+            <w:r>
+              <w:t>изменение псевдонима, порядкового номера, комментария</w:t>
+            </w:r>
+          </w:p>
           <w:p/>
         </w:tc>
       </w:tr>
@@ -1351,6 +1423,7 @@
           </w:tcPr>
           <w:p>
             <w:r>
+              <w:lastRenderedPageBreak/>
               <w:t>переводы поставщикам услуг (оплата)</w:t>
             </w:r>
           </w:p>
@@ -1427,7 +1500,6 @@
           </w:tcPr>
           <w:p>
             <w:r>
-              <w:lastRenderedPageBreak/>
               <w:t>периодический перевод</w:t>
             </w:r>
           </w:p>
@@ -1457,13 +1529,7 @@
               </w:numPr>
             </w:pPr>
             <w:r>
-              <w:t xml:space="preserve">список </w:t>
-            </w:r>
-            <w:r>
-              <w:t>отменённых</w:t>
-            </w:r>
-            <w:r>
-              <w:t xml:space="preserve"> периодических переводов</w:t>
+              <w:t>список отменённых периодических переводов</w:t>
             </w:r>
           </w:p>
         </w:tc>
@@ -1499,6 +1565,18 @@
               <w:t>действующего</w:t>
             </w:r>
             <w:proofErr w:type="gramEnd"/>
+          </w:p>
+          <w:p>
+            <w:pPr>
+              <w:pStyle w:val="a3"/>
+              <w:numPr>
+                <w:ilvl w:val="0"/>
+                <w:numId w:val="9"/>
+              </w:numPr>
+            </w:pPr>
+            <w:r>
+              <w:t>изменение псевдонима, порядкового номера, комментария</w:t>
+            </w:r>
           </w:p>
         </w:tc>
       </w:tr>
@@ -1606,6 +1684,18 @@
             </w:r>
             <w:proofErr w:type="gramEnd"/>
           </w:p>
+          <w:p>
+            <w:pPr>
+              <w:pStyle w:val="a3"/>
+              <w:numPr>
+                <w:ilvl w:val="0"/>
+                <w:numId w:val="9"/>
+              </w:numPr>
+            </w:pPr>
+            <w:r>
+              <w:t>изменение псевдонима, порядкового номера, комментария</w:t>
+            </w:r>
+          </w:p>
         </w:tc>
       </w:tr>
       <w:tr>
@@ -1716,6 +1806,33 @@
                 <w:numId w:val="10"/>
               </w:numPr>
             </w:pPr>
+            <w:r>
+              <w:t>текущая задолженность</w:t>
+            </w:r>
+          </w:p>
+          <w:p>
+            <w:pPr>
+              <w:pStyle w:val="a3"/>
+              <w:numPr>
+                <w:ilvl w:val="0"/>
+                <w:numId w:val="10"/>
+              </w:numPr>
+            </w:pPr>
+            <w:r>
+              <w:t>история начислений</w:t>
+            </w:r>
+          </w:p>
+          <w:p>
+            <w:pPr>
+              <w:pStyle w:val="a3"/>
+              <w:numPr>
+                <w:ilvl w:val="0"/>
+                <w:numId w:val="10"/>
+              </w:numPr>
+            </w:pPr>
+            <w:r>
+              <w:t>история платежей в счёт погашения задолженности</w:t>
+            </w:r>
           </w:p>
         </w:tc>
         <w:tc>
@@ -1730,6 +1847,45 @@
                 <w:numId w:val="10"/>
               </w:numPr>
             </w:pPr>
+            <w:r>
+              <w:t>создание</w:t>
+            </w:r>
+          </w:p>
+          <w:p>
+            <w:pPr>
+              <w:pStyle w:val="a3"/>
+              <w:numPr>
+                <w:ilvl w:val="0"/>
+                <w:numId w:val="10"/>
+              </w:numPr>
+            </w:pPr>
+            <w:r>
+              <w:t>удаление</w:t>
+            </w:r>
+          </w:p>
+          <w:p>
+            <w:pPr>
+              <w:pStyle w:val="a3"/>
+              <w:numPr>
+                <w:ilvl w:val="0"/>
+                <w:numId w:val="10"/>
+              </w:numPr>
+            </w:pPr>
+            <w:r>
+              <w:t>создание перевода</w:t>
+            </w:r>
+          </w:p>
+          <w:p>
+            <w:pPr>
+              <w:pStyle w:val="a3"/>
+              <w:numPr>
+                <w:ilvl w:val="0"/>
+                <w:numId w:val="10"/>
+              </w:numPr>
+            </w:pPr>
+            <w:r>
+              <w:t>изменение псевдонима, порядкового номера, комментария</w:t>
+            </w:r>
           </w:p>
         </w:tc>
       </w:tr>
@@ -1759,6 +1915,33 @@
                 <w:numId w:val="10"/>
               </w:numPr>
             </w:pPr>
+            <w:r>
+              <w:t>текущая задолженность</w:t>
+            </w:r>
+          </w:p>
+          <w:p>
+            <w:pPr>
+              <w:pStyle w:val="a3"/>
+              <w:numPr>
+                <w:ilvl w:val="0"/>
+                <w:numId w:val="10"/>
+              </w:numPr>
+            </w:pPr>
+            <w:r>
+              <w:t>история начислений</w:t>
+            </w:r>
+          </w:p>
+          <w:p>
+            <w:pPr>
+              <w:pStyle w:val="a3"/>
+              <w:numPr>
+                <w:ilvl w:val="0"/>
+                <w:numId w:val="10"/>
+              </w:numPr>
+            </w:pPr>
+            <w:r>
+              <w:t>история платежей в счёт погашения задолженности</w:t>
+            </w:r>
           </w:p>
         </w:tc>
         <w:tc>
@@ -1772,6 +1955,14 @@
                 <w:ilvl w:val="0"/>
                 <w:numId w:val="10"/>
               </w:numPr>
+            </w:pPr>
+            <w:r>
+              <w:t>создание перевода</w:t>
+            </w:r>
+          </w:p>
+          <w:p>
+            <w:pPr>
+              <w:pStyle w:val="a3"/>
             </w:pPr>
           </w:p>
         </w:tc>
@@ -1802,6 +1993,21 @@
                 <w:numId w:val="10"/>
               </w:numPr>
             </w:pPr>
+            <w:r>
+              <w:t>текущий остаток</w:t>
+            </w:r>
+          </w:p>
+          <w:p>
+            <w:pPr>
+              <w:pStyle w:val="a3"/>
+              <w:numPr>
+                <w:ilvl w:val="0"/>
+                <w:numId w:val="10"/>
+              </w:numPr>
+            </w:pPr>
+            <w:r>
+              <w:t>история операций</w:t>
+            </w:r>
           </w:p>
         </w:tc>
         <w:tc>
@@ -1816,6 +2022,21 @@
                 <w:numId w:val="10"/>
               </w:numPr>
             </w:pPr>
+            <w:r>
+              <w:t>ввод операции (приход, расход)</w:t>
+            </w:r>
+          </w:p>
+          <w:p>
+            <w:pPr>
+              <w:pStyle w:val="a3"/>
+              <w:numPr>
+                <w:ilvl w:val="0"/>
+                <w:numId w:val="10"/>
+              </w:numPr>
+            </w:pPr>
+            <w:r>
+              <w:t>изменение псевдонима, порядкового номера, комментария</w:t>
+            </w:r>
           </w:p>
         </w:tc>
       </w:tr>
@@ -1845,6 +2066,21 @@
                 <w:numId w:val="10"/>
               </w:numPr>
             </w:pPr>
+            <w:r>
+              <w:t>текущий остаток</w:t>
+            </w:r>
+          </w:p>
+          <w:p>
+            <w:pPr>
+              <w:pStyle w:val="a3"/>
+              <w:numPr>
+                <w:ilvl w:val="0"/>
+                <w:numId w:val="10"/>
+              </w:numPr>
+            </w:pPr>
+            <w:r>
+              <w:t>история операций</w:t>
+            </w:r>
           </w:p>
         </w:tc>
         <w:tc>
@@ -1859,6 +2095,45 @@
                 <w:numId w:val="10"/>
               </w:numPr>
             </w:pPr>
+            <w:r>
+              <w:t>создание</w:t>
+            </w:r>
+          </w:p>
+          <w:p>
+            <w:pPr>
+              <w:pStyle w:val="a3"/>
+              <w:numPr>
+                <w:ilvl w:val="0"/>
+                <w:numId w:val="10"/>
+              </w:numPr>
+            </w:pPr>
+            <w:r>
+              <w:t>ввод операции (приход, расход)</w:t>
+            </w:r>
+          </w:p>
+          <w:p>
+            <w:pPr>
+              <w:pStyle w:val="a3"/>
+              <w:numPr>
+                <w:ilvl w:val="0"/>
+                <w:numId w:val="10"/>
+              </w:numPr>
+            </w:pPr>
+            <w:r>
+              <w:t>изменение псевдонима, порядкового номера, комментария</w:t>
+            </w:r>
+          </w:p>
+          <w:p>
+            <w:pPr>
+              <w:pStyle w:val="a3"/>
+              <w:numPr>
+                <w:ilvl w:val="0"/>
+                <w:numId w:val="10"/>
+              </w:numPr>
+            </w:pPr>
+            <w:r>
+              <w:t>удаление</w:t>
+            </w:r>
           </w:p>
         </w:tc>
       </w:tr>
@@ -1872,7 +2147,7 @@
           </w:tcPr>
           <w:p>
             <w:r>
-              <w:t>долги</w:t>
+              <w:t>долг</w:t>
             </w:r>
           </w:p>
         </w:tc>
@@ -1888,6 +2163,21 @@
                 <w:numId w:val="10"/>
               </w:numPr>
             </w:pPr>
+            <w:r>
+              <w:t>текущий остаток</w:t>
+            </w:r>
+          </w:p>
+          <w:p>
+            <w:pPr>
+              <w:pStyle w:val="a3"/>
+              <w:numPr>
+                <w:ilvl w:val="0"/>
+                <w:numId w:val="10"/>
+              </w:numPr>
+            </w:pPr>
+            <w:r>
+              <w:t>история операций</w:t>
+            </w:r>
           </w:p>
         </w:tc>
         <w:tc>
@@ -1902,6 +2192,45 @@
                 <w:numId w:val="10"/>
               </w:numPr>
             </w:pPr>
+            <w:r>
+              <w:t>создание</w:t>
+            </w:r>
+          </w:p>
+          <w:p>
+            <w:pPr>
+              <w:pStyle w:val="a3"/>
+              <w:numPr>
+                <w:ilvl w:val="0"/>
+                <w:numId w:val="10"/>
+              </w:numPr>
+            </w:pPr>
+            <w:r>
+              <w:t>ввод операции (приход, расход)</w:t>
+            </w:r>
+          </w:p>
+          <w:p>
+            <w:pPr>
+              <w:pStyle w:val="a3"/>
+              <w:numPr>
+                <w:ilvl w:val="0"/>
+                <w:numId w:val="10"/>
+              </w:numPr>
+            </w:pPr>
+            <w:r>
+              <w:t>изменение псевдонима, порядкового номера, комментария</w:t>
+            </w:r>
+          </w:p>
+          <w:p>
+            <w:pPr>
+              <w:pStyle w:val="a3"/>
+              <w:numPr>
+                <w:ilvl w:val="0"/>
+                <w:numId w:val="10"/>
+              </w:numPr>
+            </w:pPr>
+            <w:r>
+              <w:t>удаление</w:t>
+            </w:r>
           </w:p>
         </w:tc>
       </w:tr>
@@ -1915,7 +2244,7 @@
           </w:tcPr>
           <w:p>
             <w:r>
-              <w:t>расходы</w:t>
+              <w:t>расход</w:t>
             </w:r>
           </w:p>
         </w:tc>
@@ -1931,6 +2260,9 @@
                 <w:numId w:val="10"/>
               </w:numPr>
             </w:pPr>
+            <w:r>
+              <w:t>история операций</w:t>
+            </w:r>
           </w:p>
         </w:tc>
         <w:tc>
@@ -1945,6 +2277,107 @@
                 <w:numId w:val="10"/>
               </w:numPr>
             </w:pPr>
+            <w:r>
+              <w:t>управление структурой</w:t>
+            </w:r>
+          </w:p>
+        </w:tc>
+      </w:tr>
+      <w:tr>
+        <w:trPr>
+          <w:cantSplit/>
+        </w:trPr>
+        <w:tc>
+          <w:tcPr>
+            <w:tcW w:w="2297" w:type="dxa"/>
+          </w:tcPr>
+          <w:p>
+            <w:r>
+              <w:lastRenderedPageBreak/>
+              <w:t>инвестиции</w:t>
+            </w:r>
+          </w:p>
+        </w:tc>
+        <w:tc>
+          <w:tcPr>
+            <w:tcW w:w="3785" w:type="dxa"/>
+          </w:tcPr>
+          <w:p>
+            <w:pPr>
+              <w:pStyle w:val="a3"/>
+              <w:numPr>
+                <w:ilvl w:val="0"/>
+                <w:numId w:val="10"/>
+              </w:numPr>
+            </w:pPr>
+            <w:r>
+              <w:t>описание</w:t>
+            </w:r>
+          </w:p>
+          <w:p>
+            <w:pPr>
+              <w:pStyle w:val="a3"/>
+              <w:numPr>
+                <w:ilvl w:val="0"/>
+                <w:numId w:val="10"/>
+              </w:numPr>
+            </w:pPr>
+            <w:r>
+              <w:t>история операций</w:t>
+            </w:r>
+          </w:p>
+        </w:tc>
+        <w:tc>
+          <w:tcPr>
+            <w:tcW w:w="3489" w:type="dxa"/>
+          </w:tcPr>
+          <w:p>
+            <w:pPr>
+              <w:pStyle w:val="a3"/>
+              <w:numPr>
+                <w:ilvl w:val="0"/>
+                <w:numId w:val="10"/>
+              </w:numPr>
+            </w:pPr>
+            <w:r>
+              <w:t>создание</w:t>
+            </w:r>
+          </w:p>
+          <w:p>
+            <w:pPr>
+              <w:pStyle w:val="a3"/>
+              <w:numPr>
+                <w:ilvl w:val="0"/>
+                <w:numId w:val="10"/>
+              </w:numPr>
+            </w:pPr>
+            <w:r>
+              <w:t>ввод операции (приход, расход)</w:t>
+            </w:r>
+          </w:p>
+          <w:p>
+            <w:pPr>
+              <w:pStyle w:val="a3"/>
+              <w:numPr>
+                <w:ilvl w:val="0"/>
+                <w:numId w:val="10"/>
+              </w:numPr>
+            </w:pPr>
+            <w:r>
+              <w:t>изменение псевдонима, порядкового номера, комментария</w:t>
+            </w:r>
+          </w:p>
+          <w:p>
+            <w:pPr>
+              <w:pStyle w:val="a3"/>
+              <w:numPr>
+                <w:ilvl w:val="0"/>
+                <w:numId w:val="10"/>
+              </w:numPr>
+            </w:pPr>
+            <w:r>
+              <w:t>удаление</w:t>
+            </w:r>
           </w:p>
         </w:tc>
       </w:tr>
@@ -2095,7 +2528,13 @@
         </w:numPr>
       </w:pPr>
       <w:r>
-        <w:t>заполнение, редактирование документов (заявлений)</w:t>
+        <w:t xml:space="preserve">заполнение, редактирование </w:t>
+      </w:r>
+      <w:r>
+        <w:t xml:space="preserve">черновиков </w:t>
+      </w:r>
+      <w:r>
+        <w:t>документов (заявлений)</w:t>
       </w:r>
     </w:p>
     <w:p>
@@ -2143,7 +2582,6 @@
         </w:numPr>
       </w:pPr>
       <w:r>
-        <w:lastRenderedPageBreak/>
         <w:t>список шаблонов документов</w:t>
       </w:r>
     </w:p>
@@ -2210,6 +2648,35 @@
     </w:p>
     <w:p>
       <w:r>
+        <w:t>Целевые сбережения</w:t>
+      </w:r>
+    </w:p>
+    <w:p>
+      <w:pPr>
+        <w:pStyle w:val="a3"/>
+        <w:numPr>
+          <w:ilvl w:val="0"/>
+          <w:numId w:val="5"/>
+        </w:numPr>
+      </w:pPr>
+      <w:r>
+        <w:t>управление списком (добавление, удаление)</w:t>
+      </w:r>
+    </w:p>
+    <w:p>
+      <w:pPr>
+        <w:pStyle w:val="a3"/>
+        <w:numPr>
+          <w:ilvl w:val="0"/>
+          <w:numId w:val="5"/>
+        </w:numPr>
+      </w:pPr>
+      <w:r>
+        <w:t>планирование графика пополнения сбережений и отслеживание исполнения</w:t>
+      </w:r>
+    </w:p>
+    <w:p>
+      <w:r>
         <w:t>Планирование бюджета</w:t>
       </w:r>
     </w:p>
@@ -2222,7 +2689,7 @@
         </w:numPr>
       </w:pPr>
       <w:r>
-        <w:t>просмотр создание, изменение плана доходов</w:t>
+        <w:t>управление структурой расходов (категории, подкатегории)</w:t>
       </w:r>
     </w:p>
     <w:p>
@@ -2234,7 +2701,7 @@
         </w:numPr>
       </w:pPr>
       <w:r>
-        <w:t>просмотр создание, изменение плана расходов</w:t>
+        <w:t>управление структурой доходов (источники)</w:t>
       </w:r>
     </w:p>
     <w:p>
@@ -2246,7 +2713,7 @@
         </w:numPr>
       </w:pPr>
       <w:r>
-        <w:t>управление структурой расходов (категории, подкатегории)</w:t>
+        <w:t>просмотр создание, изменение плана доходов</w:t>
       </w:r>
     </w:p>
     <w:p>
@@ -2258,16 +2725,61 @@
         </w:numPr>
       </w:pPr>
       <w:r>
-        <w:t>управление структурой д</w:t>
-      </w:r>
-      <w:r>
-        <w:t>о</w:t>
-      </w:r>
-      <w:r>
-        <w:t>ходов</w:t>
-      </w:r>
-      <w:r>
-        <w:t xml:space="preserve"> (источники)</w:t>
+        <w:t>просмотр создание, изменение плана расходов</w:t>
+      </w:r>
+    </w:p>
+    <w:p>
+      <w:pPr>
+        <w:pStyle w:val="a3"/>
+        <w:numPr>
+          <w:ilvl w:val="0"/>
+          <w:numId w:val="11"/>
+        </w:numPr>
+      </w:pPr>
+      <w:r>
+        <w:lastRenderedPageBreak/>
+        <w:t>отслеживание исполнения бюджета</w:t>
+      </w:r>
+    </w:p>
+    <w:p>
+      <w:r>
+        <w:t>Аналитика</w:t>
+      </w:r>
+    </w:p>
+    <w:p>
+      <w:pPr>
+        <w:pStyle w:val="a3"/>
+        <w:numPr>
+          <w:ilvl w:val="0"/>
+          <w:numId w:val="12"/>
+        </w:numPr>
+      </w:pPr>
+      <w:r>
+        <w:t>визуализация структуры расходов за период</w:t>
+      </w:r>
+    </w:p>
+    <w:p>
+      <w:pPr>
+        <w:pStyle w:val="a3"/>
+        <w:numPr>
+          <w:ilvl w:val="0"/>
+          <w:numId w:val="12"/>
+        </w:numPr>
+      </w:pPr>
+      <w:r>
+        <w:t>визуализация баланса расходов и доходов по времени</w:t>
+      </w:r>
+    </w:p>
+    <w:p>
+      <w:pPr>
+        <w:pStyle w:val="a3"/>
+        <w:numPr>
+          <w:ilvl w:val="0"/>
+          <w:numId w:val="12"/>
+        </w:numPr>
+      </w:pPr>
+      <w:r>
+        <w:t>экспорт данных</w:t>
       </w:r>
     </w:p>
     <w:p/>
@@ -3190,7 +3702,7 @@
   <w:abstractNum w:abstractNumId="8">
     <w:nsid w:val="57563FEE"/>
     <w:multiLevelType w:val="hybridMultilevel"/>
-    <w:tmpl w:val="197E8104"/>
+    <w:tmpl w:val="82DA4E1A"/>
     <w:lvl w:ilvl="0" w:tplc="04190001">
       <w:start w:val="1"/>
       <w:numFmt w:val="bullet"/>
@@ -3414,6 +3926,119 @@
     </w:lvl>
   </w:abstractNum>
   <w:abstractNum w:abstractNumId="10">
+    <w:nsid w:val="6B346BAF"/>
+    <w:multiLevelType w:val="hybridMultilevel"/>
+    <w:tmpl w:val="B782A9D6"/>
+    <w:lvl w:ilvl="0" w:tplc="04190001">
+      <w:start w:val="1"/>
+      <w:numFmt w:val="bullet"/>
+      <w:lvlText w:val=""/>
+      <w:lvlJc w:val="left"/>
+      <w:pPr>
+        <w:ind w:left="720" w:hanging="360"/>
+      </w:pPr>
+      <w:rPr>
+        <w:rFonts w:ascii="Symbol" w:hAnsi="Symbol" w:hint="default"/>
+      </w:rPr>
+    </w:lvl>
+    <w:lvl w:ilvl="1" w:tplc="04190003" w:tentative="1">
+      <w:start w:val="1"/>
+      <w:numFmt w:val="bullet"/>
+      <w:lvlText w:val="o"/>
+      <w:lvlJc w:val="left"/>
+      <w:pPr>
+        <w:ind w:left="1440" w:hanging="360"/>
+      </w:pPr>
+      <w:rPr>
+        <w:rFonts w:ascii="Courier New" w:hAnsi="Courier New" w:cs="Courier New" w:hint="default"/>
+      </w:rPr>
+    </w:lvl>
+    <w:lvl w:ilvl="2" w:tplc="04190005" w:tentative="1">
+      <w:start w:val="1"/>
+      <w:numFmt w:val="bullet"/>
+      <w:lvlText w:val=""/>
+      <w:lvlJc w:val="left"/>
+      <w:pPr>
+        <w:ind w:left="2160" w:hanging="360"/>
+      </w:pPr>
+      <w:rPr>
+        <w:rFonts w:ascii="Wingdings" w:hAnsi="Wingdings" w:hint="default"/>
+      </w:rPr>
+    </w:lvl>
+    <w:lvl w:ilvl="3" w:tplc="04190001" w:tentative="1">
+      <w:start w:val="1"/>
+      <w:numFmt w:val="bullet"/>
+      <w:lvlText w:val=""/>
+      <w:lvlJc w:val="left"/>
+      <w:pPr>
+        <w:ind w:left="2880" w:hanging="360"/>
+      </w:pPr>
+      <w:rPr>
+        <w:rFonts w:ascii="Symbol" w:hAnsi="Symbol" w:hint="default"/>
+      </w:rPr>
+    </w:lvl>
+    <w:lvl w:ilvl="4" w:tplc="04190003" w:tentative="1">
+      <w:start w:val="1"/>
+      <w:numFmt w:val="bullet"/>
+      <w:lvlText w:val="o"/>
+      <w:lvlJc w:val="left"/>
+      <w:pPr>
+        <w:ind w:left="3600" w:hanging="360"/>
+      </w:pPr>
+      <w:rPr>
+        <w:rFonts w:ascii="Courier New" w:hAnsi="Courier New" w:cs="Courier New" w:hint="default"/>
+      </w:rPr>
+    </w:lvl>
+    <w:lvl w:ilvl="5" w:tplc="04190005" w:tentative="1">
+      <w:start w:val="1"/>
+      <w:numFmt w:val="bullet"/>
+      <w:lvlText w:val=""/>
+      <w:lvlJc w:val="left"/>
+      <w:pPr>
+        <w:ind w:left="4320" w:hanging="360"/>
+      </w:pPr>
+      <w:rPr>
+        <w:rFonts w:ascii="Wingdings" w:hAnsi="Wingdings" w:hint="default"/>
+      </w:rPr>
+    </w:lvl>
+    <w:lvl w:ilvl="6" w:tplc="04190001" w:tentative="1">
+      <w:start w:val="1"/>
+      <w:numFmt w:val="bullet"/>
+      <w:lvlText w:val=""/>
+      <w:lvlJc w:val="left"/>
+      <w:pPr>
+        <w:ind w:left="5040" w:hanging="360"/>
+      </w:pPr>
+      <w:rPr>
+        <w:rFonts w:ascii="Symbol" w:hAnsi="Symbol" w:hint="default"/>
+      </w:rPr>
+    </w:lvl>
+    <w:lvl w:ilvl="7" w:tplc="04190003" w:tentative="1">
+      <w:start w:val="1"/>
+      <w:numFmt w:val="bullet"/>
+      <w:lvlText w:val="o"/>
+      <w:lvlJc w:val="left"/>
+      <w:pPr>
+        <w:ind w:left="5760" w:hanging="360"/>
+      </w:pPr>
+      <w:rPr>
+        <w:rFonts w:ascii="Courier New" w:hAnsi="Courier New" w:cs="Courier New" w:hint="default"/>
+      </w:rPr>
+    </w:lvl>
+    <w:lvl w:ilvl="8" w:tplc="04190005" w:tentative="1">
+      <w:start w:val="1"/>
+      <w:numFmt w:val="bullet"/>
+      <w:lvlText w:val=""/>
+      <w:lvlJc w:val="left"/>
+      <w:pPr>
+        <w:ind w:left="6480" w:hanging="360"/>
+      </w:pPr>
+      <w:rPr>
+        <w:rFonts w:ascii="Wingdings" w:hAnsi="Wingdings" w:hint="default"/>
+      </w:rPr>
+    </w:lvl>
+  </w:abstractNum>
+  <w:abstractNum w:abstractNumId="11">
     <w:nsid w:val="7C035999"/>
     <w:multiLevelType w:val="hybridMultilevel"/>
     <w:tmpl w:val="0C92948C"/>
@@ -3551,13 +4176,16 @@
     <w:abstractNumId w:val="6"/>
   </w:num>
   <w:num w:numId="9">
-    <w:abstractNumId w:val="10"/>
+    <w:abstractNumId w:val="11"/>
   </w:num>
   <w:num w:numId="10">
     <w:abstractNumId w:val="2"/>
   </w:num>
   <w:num w:numId="11">
     <w:abstractNumId w:val="4"/>
+  </w:num>
+  <w:num w:numId="12">
+    <w:abstractNumId w:val="10"/>
   </w:num>
 </w:numbering>
 </file>
@@ -3721,6 +4349,7 @@
   <w:style w:type="paragraph" w:default="1" w:styleId="a">
     <w:name w:val="Normal"/>
     <w:qFormat/>
+    <w:rsid w:val="00962011"/>
   </w:style>
   <w:style w:type="paragraph" w:styleId="1">
     <w:name w:val="heading 1"/>
@@ -3774,6 +4403,7 @@
   <w:style w:type="character" w:default="1" w:styleId="a0">
     <w:name w:val="Default Paragraph Font"/>
     <w:uiPriority w:val="1"/>
+    <w:semiHidden/>
     <w:unhideWhenUsed/>
   </w:style>
   <w:style w:type="table" w:default="1" w:styleId="a1">
